--- a/doc/Dokumen Penting/Formulir Pendaftaran Skripsi 2 (v40).docx
+++ b/doc/Dokumen Penting/Formulir Pendaftaran Skripsi 2 (v40).docx
@@ -3176,7 +3176,7 @@
                 <w:placeholder>
                   <w:docPart w:val="C88E28E276704A7D9B8145858BA95C11"/>
                 </w:placeholder>
-                <w:date w:fullDate="2015-12-01T00:00:00Z">
+                <w:date w:fullDate="2015-12-02T00:00:00Z">
                   <w:dateFormat w:val="d-MMM-yy"/>
                   <w:lid w:val="en-US"/>
                   <w:storeMappedDataAs w:val="dateTime"/>
@@ -3195,7 +3195,7 @@
                   <w:rPr>
                     <w:rStyle w:val="Strong"/>
                   </w:rPr>
-                  <w:t>1-Dec-15</w:t>
+                  <w:t>2-Dec-15</w:t>
                 </w:r>
               </w:sdtContent>
             </w:sdt>
@@ -5297,8 +5297,9 @@
     <w:panose1 w:val="020B0604030504040204"/>
     <w:charset w:val="00"/>
     <w:family w:val="swiss"/>
+    <w:notTrueType/>
     <w:pitch w:val="variable"/>
-    <w:sig w:usb0="E1002EFF" w:usb1="C000605B" w:usb2="00000029" w:usb3="00000000" w:csb0="000101FF" w:csb1="00000000"/>
+    <w:sig w:usb0="00000003" w:usb1="00000000" w:usb2="00000000" w:usb3="00000000" w:csb0="00000001" w:csb1="00000000"/>
   </w:font>
   <w:font w:name="Cambria">
     <w:panose1 w:val="02040503050406030204"/>
@@ -5353,6 +5354,8 @@
     <w:rsid w:val="00B067DB"/>
     <w:rsid w:val="00B135A2"/>
     <w:rsid w:val="00C21BE3"/>
+    <w:rsid w:val="00C70FDD"/>
+    <w:rsid w:val="00CA7FE9"/>
     <w:rsid w:val="00CC77C5"/>
     <w:rsid w:val="00DB60A3"/>
     <w:rsid w:val="00DF18E5"/>
@@ -7452,7 +7455,7 @@
 </file>
 
 <file path=customXml/itemProps1.xml><?xml version="1.0" encoding="utf-8"?>
-<ds:datastoreItem xmlns:ds="http://schemas.openxmlformats.org/officeDocument/2006/customXml" ds:itemID="{B9CBBA8D-21EF-40DB-A93C-7AB123512FE2}">
+<ds:datastoreItem xmlns:ds="http://schemas.openxmlformats.org/officeDocument/2006/customXml" ds:itemID="{70A217CF-026E-4410-A34E-3E73F95DC21E}">
   <ds:schemaRefs>
     <ds:schemaRef ds:uri="http://schemas.openxmlformats.org/officeDocument/2006/bibliography"/>
   </ds:schemaRefs>
